--- a/Archive/Documents/002-ปกใน-ใบอนุญาติ.docx
+++ b/Archive/Documents/002-ปกใน-ใบอนุญาติ.docx
@@ -167,6 +167,8 @@
           <w:rFonts w:ascii="TH Sarabun New" w:hAnsi="TH Sarabun New" w:cs="TH Sarabun New"/>
           <w:sz w:val="36"/>
           <w:szCs w:val="36"/>
+          <w:cs/>
+          <w:lang w:val="en-US"/>
         </w:rPr>
       </w:pPr>
       <w:bookmarkStart w:id="0" w:name="_Hlk51505330"/>
@@ -179,31 +181,33 @@
         </w:rPr>
         <w:t>ระบบกุญแจชาญฉลาดสำหรับรถจักรยานยนต์</w:t>
       </w:r>
-    </w:p>
-    <w:p>
-      <w:pPr>
-        <w:jc w:val="center"/>
-        <w:rPr>
-          <w:rFonts w:ascii="TH Sarabun New" w:hAnsi="TH Sarabun New" w:cs="TH Sarabun New"/>
-          <w:b/>
-          <w:bCs/>
+      <w:r>
+        <w:rPr>
+          <w:rFonts w:ascii="TH Sarabun New" w:hAnsi="TH Sarabun New" w:cs="TH Sarabun New" w:hint="cs"/>
           <w:sz w:val="36"/>
           <w:szCs w:val="36"/>
-        </w:rPr>
-      </w:pPr>
-      <w:bookmarkStart w:id="1" w:name="_Hlk51506234"/>
-      <w:bookmarkEnd w:id="0"/>
-      <w:r>
-        <w:rPr>
-          <w:rFonts w:ascii="TH Sarabun New" w:hAnsi="TH Sarabun New" w:cs="TH Sarabun New"/>
-          <w:b/>
-          <w:bCs/>
+          <w:cs/>
+          <w:lang w:val="en-US"/>
+        </w:rPr>
+        <w:t>โดยใช้เทคโนโลยี</w:t>
+      </w:r>
+      <w:proofErr w:type="spellStart"/>
+      <w:r>
+        <w:rPr>
+          <w:rFonts w:ascii="TH Sarabun New" w:hAnsi="TH Sarabun New" w:cs="TH Sarabun New" w:hint="cs"/>
           <w:sz w:val="36"/>
           <w:szCs w:val="36"/>
-        </w:rPr>
-        <w:t>Intelligent</w:t>
-      </w:r>
-      <w:r>
+          <w:cs/>
+          <w:lang w:val="en-US"/>
+        </w:rPr>
+        <w:t>บลูทูธ</w:t>
+      </w:r>
+      <w:proofErr w:type="spellEnd"/>
+    </w:p>
+    <w:bookmarkEnd w:id="0"/>
+    <w:p>
+      <w:pPr>
+        <w:jc w:val="center"/>
         <w:rPr>
           <w:rFonts w:ascii="TH Sarabun New" w:hAnsi="TH Sarabun New" w:cs="TH Sarabun New"/>
           <w:b/>
@@ -211,8 +215,7 @@
           <w:sz w:val="36"/>
           <w:szCs w:val="36"/>
         </w:rPr>
-        <w:t xml:space="preserve"> </w:t>
-      </w:r>
+      </w:pPr>
       <w:r>
         <w:rPr>
           <w:rFonts w:ascii="TH Sarabun New" w:hAnsi="TH Sarabun New" w:cs="TH Sarabun New"/>
@@ -221,7 +224,7 @@
           <w:sz w:val="36"/>
           <w:szCs w:val="36"/>
         </w:rPr>
-        <w:t>L</w:t>
+        <w:t xml:space="preserve">Smart Lock System using Bluetooth Technology for </w:t>
       </w:r>
       <w:r>
         <w:rPr>
@@ -231,7 +234,7 @@
           <w:sz w:val="36"/>
           <w:szCs w:val="36"/>
         </w:rPr>
-        <w:t xml:space="preserve">ock </w:t>
+        <w:t xml:space="preserve">A </w:t>
       </w:r>
       <w:r>
         <w:rPr>
@@ -241,29 +244,66 @@
           <w:sz w:val="36"/>
           <w:szCs w:val="36"/>
         </w:rPr>
-        <w:t>K</w:t>
-      </w:r>
-      <w:r>
-        <w:rPr>
-          <w:rFonts w:ascii="TH Sarabun New" w:hAnsi="TH Sarabun New" w:cs="TH Sarabun New"/>
+        <w:t xml:space="preserve">Motorcycle </w:t>
+      </w:r>
+    </w:p>
+    <w:p>
+      <w:pPr>
+        <w:jc w:val="center"/>
+        <w:rPr>
+          <w:rFonts w:ascii="TH SarabunPSK" w:hAnsi="TH SarabunPSK" w:cs="TH SarabunPSK"/>
+          <w:sz w:val="32"/>
+          <w:szCs w:val="32"/>
+        </w:rPr>
+      </w:pPr>
+    </w:p>
+    <w:p>
+      <w:pPr>
+        <w:jc w:val="center"/>
+        <w:rPr>
+          <w:rFonts w:ascii="TH SarabunPSK" w:hAnsi="TH SarabunPSK" w:cs="TH SarabunPSK"/>
+          <w:sz w:val="32"/>
+          <w:szCs w:val="32"/>
+        </w:rPr>
+      </w:pPr>
+    </w:p>
+    <w:p>
+      <w:pPr>
+        <w:jc w:val="center"/>
+        <w:rPr>
+          <w:rFonts w:ascii="TH SarabunPSK" w:hAnsi="TH SarabunPSK" w:cs="TH SarabunPSK"/>
+          <w:sz w:val="32"/>
+          <w:szCs w:val="32"/>
+        </w:rPr>
+      </w:pPr>
+    </w:p>
+    <w:p>
+      <w:pPr>
+        <w:jc w:val="center"/>
+        <w:rPr>
+          <w:rFonts w:ascii="TH SarabunPSK" w:hAnsi="TH SarabunPSK" w:cs="TH SarabunPSK"/>
           <w:b/>
           <w:bCs/>
           <w:sz w:val="36"/>
           <w:szCs w:val="36"/>
         </w:rPr>
-        <w:t xml:space="preserve">ey for </w:t>
-      </w:r>
-      <w:r>
-        <w:rPr>
-          <w:rFonts w:ascii="TH Sarabun New" w:hAnsi="TH Sarabun New" w:cs="TH Sarabun New"/>
+      </w:pPr>
+    </w:p>
+    <w:p>
+      <w:pPr>
+        <w:jc w:val="center"/>
+        <w:rPr>
+          <w:rFonts w:ascii="TH SarabunPSK" w:hAnsi="TH SarabunPSK" w:cs="TH SarabunPSK"/>
           <w:b/>
           <w:bCs/>
           <w:sz w:val="36"/>
           <w:szCs w:val="36"/>
         </w:rPr>
-        <w:t>M</w:t>
-      </w:r>
-      <w:r>
+      </w:pPr>
+    </w:p>
+    <w:p>
+      <w:pPr>
+        <w:jc w:val="center"/>
         <w:rPr>
           <w:rFonts w:ascii="TH Sarabun New" w:hAnsi="TH Sarabun New" w:cs="TH Sarabun New"/>
           <w:b/>
@@ -271,75 +311,53 @@
           <w:sz w:val="36"/>
           <w:szCs w:val="36"/>
         </w:rPr>
-        <w:t>otorcycles</w:t>
-      </w:r>
-    </w:p>
-    <w:bookmarkEnd w:id="1"/>
-    <w:p>
-      <w:pPr>
-        <w:jc w:val="center"/>
-        <w:rPr>
-          <w:rFonts w:ascii="TH SarabunPSK" w:hAnsi="TH SarabunPSK" w:cs="TH SarabunPSK"/>
-          <w:sz w:val="32"/>
-          <w:szCs w:val="32"/>
-        </w:rPr>
-      </w:pPr>
-    </w:p>
-    <w:p>
-      <w:pPr>
-        <w:jc w:val="center"/>
-        <w:rPr>
-          <w:rFonts w:ascii="TH SarabunPSK" w:hAnsi="TH SarabunPSK" w:cs="TH SarabunPSK"/>
-          <w:sz w:val="32"/>
-          <w:szCs w:val="32"/>
-        </w:rPr>
-      </w:pPr>
-    </w:p>
-    <w:p>
-      <w:pPr>
-        <w:jc w:val="center"/>
-        <w:rPr>
-          <w:rFonts w:ascii="TH SarabunPSK" w:hAnsi="TH SarabunPSK" w:cs="TH SarabunPSK"/>
-          <w:sz w:val="32"/>
-          <w:szCs w:val="32"/>
-        </w:rPr>
-      </w:pPr>
-    </w:p>
-    <w:p>
-      <w:pPr>
-        <w:jc w:val="center"/>
-        <w:rPr>
-          <w:rFonts w:ascii="TH SarabunPSK" w:hAnsi="TH SarabunPSK" w:cs="TH SarabunPSK"/>
+      </w:pPr>
+      <w:r>
+        <w:rPr>
+          <w:rFonts w:ascii="TH Sarabun New" w:hAnsi="TH Sarabun New" w:cs="TH Sarabun New" w:hint="cs"/>
           <w:b/>
           <w:bCs/>
           <w:sz w:val="36"/>
           <w:szCs w:val="36"/>
-        </w:rPr>
-      </w:pPr>
+          <w:cs/>
+        </w:rPr>
+        <w:t>นางสาวกชกรณ์ ฟูสวัสดิ์สถาพร</w:t>
+      </w:r>
     </w:p>
     <w:p>
       <w:pPr>
         <w:jc w:val="center"/>
         <w:rPr>
-          <w:rFonts w:ascii="TH SarabunPSK" w:hAnsi="TH SarabunPSK" w:cs="TH SarabunPSK"/>
+          <w:rFonts w:ascii="TH Sarabun New" w:hAnsi="TH Sarabun New" w:cs="TH Sarabun New"/>
+          <w:sz w:val="32"/>
+          <w:szCs w:val="32"/>
+          <w:cs/>
+        </w:rPr>
+      </w:pPr>
+      <w:r>
+        <w:rPr>
+          <w:rFonts w:ascii="TH Sarabun New" w:hAnsi="TH Sarabun New" w:cs="TH Sarabun New" w:hint="cs"/>
           <w:b/>
           <w:bCs/>
           <w:sz w:val="36"/>
           <w:szCs w:val="36"/>
-        </w:rPr>
-      </w:pPr>
-    </w:p>
-    <w:p>
-      <w:pPr>
-        <w:jc w:val="center"/>
-        <w:rPr>
-          <w:rFonts w:ascii="TH Sarabun New" w:hAnsi="TH Sarabun New" w:cs="TH Sarabun New"/>
+          <w:cs/>
+        </w:rPr>
+        <w:t>นายศราว</w:t>
+      </w:r>
+      <w:proofErr w:type="spellStart"/>
+      <w:r>
+        <w:rPr>
+          <w:rFonts w:ascii="TH Sarabun New" w:hAnsi="TH Sarabun New" w:cs="TH Sarabun New" w:hint="cs"/>
           <w:b/>
           <w:bCs/>
           <w:sz w:val="36"/>
           <w:szCs w:val="36"/>
-        </w:rPr>
-      </w:pPr>
+          <w:cs/>
+        </w:rPr>
+        <w:t>ุธ</w:t>
+      </w:r>
+      <w:proofErr w:type="spellEnd"/>
       <w:r>
         <w:rPr>
           <w:rFonts w:ascii="TH Sarabun New" w:hAnsi="TH Sarabun New" w:cs="TH Sarabun New" w:hint="cs"/>
@@ -349,54 +367,19 @@
           <w:szCs w:val="36"/>
           <w:cs/>
         </w:rPr>
-        <w:t>นางสาวกชกรณ์ ฟูสวัสดิ์สถาพร</w:t>
+        <w:t xml:space="preserve"> ศรีศิลป์ธนานนท์</w:t>
       </w:r>
     </w:p>
     <w:p>
       <w:pPr>
         <w:jc w:val="center"/>
         <w:rPr>
-          <w:rFonts w:ascii="TH Sarabun New" w:hAnsi="TH Sarabun New" w:cs="TH Sarabun New"/>
-          <w:sz w:val="32"/>
-          <w:szCs w:val="32"/>
-          <w:cs/>
-        </w:rPr>
-      </w:pPr>
-      <w:r>
-        <w:rPr>
-          <w:rFonts w:ascii="TH Sarabun New" w:hAnsi="TH Sarabun New" w:cs="TH Sarabun New" w:hint="cs"/>
-          <w:b/>
-          <w:bCs/>
-          <w:sz w:val="36"/>
-          <w:szCs w:val="36"/>
-          <w:cs/>
-        </w:rPr>
-        <w:t>นายศราว</w:t>
-      </w:r>
-      <w:proofErr w:type="spellStart"/>
-      <w:r>
-        <w:rPr>
-          <w:rFonts w:ascii="TH Sarabun New" w:hAnsi="TH Sarabun New" w:cs="TH Sarabun New" w:hint="cs"/>
-          <w:b/>
-          <w:bCs/>
-          <w:sz w:val="36"/>
-          <w:szCs w:val="36"/>
-          <w:cs/>
-        </w:rPr>
-        <w:t>ุธ</w:t>
-      </w:r>
-      <w:proofErr w:type="spellEnd"/>
-      <w:r>
-        <w:rPr>
-          <w:rFonts w:ascii="TH Sarabun New" w:hAnsi="TH Sarabun New" w:cs="TH Sarabun New" w:hint="cs"/>
-          <w:b/>
-          <w:bCs/>
-          <w:sz w:val="36"/>
-          <w:szCs w:val="36"/>
-          <w:cs/>
-        </w:rPr>
-        <w:t xml:space="preserve"> ศรีศิลป์ธนานนท์</w:t>
-      </w:r>
+          <w:rFonts w:ascii="TH SarabunPSK" w:hAnsi="TH SarabunPSK" w:cs="TH SarabunPSK"/>
+          <w:sz w:val="32"/>
+          <w:szCs w:val="32"/>
+          <w:cs/>
+        </w:rPr>
+      </w:pPr>
     </w:p>
     <w:p>
       <w:pPr>
@@ -405,7 +388,6 @@
           <w:rFonts w:ascii="TH SarabunPSK" w:hAnsi="TH SarabunPSK" w:cs="TH SarabunPSK"/>
           <w:sz w:val="32"/>
           <w:szCs w:val="32"/>
-          <w:cs/>
         </w:rPr>
       </w:pPr>
     </w:p>
@@ -448,16 +430,8 @@
           <w:szCs w:val="32"/>
         </w:rPr>
       </w:pPr>
-    </w:p>
-    <w:p>
-      <w:pPr>
-        <w:jc w:val="center"/>
-        <w:rPr>
-          <w:rFonts w:ascii="TH SarabunPSK" w:hAnsi="TH SarabunPSK" w:cs="TH SarabunPSK"/>
-          <w:sz w:val="32"/>
-          <w:szCs w:val="32"/>
-        </w:rPr>
-      </w:pPr>
+      <w:bookmarkStart w:id="1" w:name="_GoBack"/>
+      <w:bookmarkEnd w:id="1"/>
     </w:p>
     <w:p>
       <w:pPr>
@@ -784,6 +758,7 @@
           <w:rFonts w:ascii="TH Sarabun New" w:hAnsi="TH Sarabun New" w:cs="TH Sarabun New"/>
           <w:sz w:val="32"/>
           <w:szCs w:val="32"/>
+          <w:cs/>
         </w:rPr>
       </w:pPr>
       <w:r>
@@ -825,6 +800,26 @@
         </w:rPr>
         <w:t>ระบบกุญแจชาญฉลาดสำหรับรถจักรยานยนต์</w:t>
       </w:r>
+      <w:r>
+        <w:rPr>
+          <w:rFonts w:ascii="TH Sarabun New" w:hAnsi="TH Sarabun New" w:cs="TH Sarabun New" w:hint="cs"/>
+          <w:sz w:val="32"/>
+          <w:szCs w:val="32"/>
+          <w:cs/>
+        </w:rPr>
+        <w:t>โดยใช้เทคโนโลยี</w:t>
+      </w:r>
+      <w:proofErr w:type="spellStart"/>
+      <w:r>
+        <w:rPr>
+          <w:rFonts w:ascii="TH Sarabun New" w:hAnsi="TH Sarabun New" w:cs="TH Sarabun New" w:hint="cs"/>
+          <w:sz w:val="32"/>
+          <w:szCs w:val="32"/>
+          <w:cs/>
+        </w:rPr>
+        <w:t>บลูทูธ</w:t>
+      </w:r>
+      <w:proofErr w:type="spellEnd"/>
     </w:p>
     <w:p>
       <w:pPr>
@@ -835,7 +830,6 @@
           <w:rFonts w:ascii="TH Sarabun New" w:hAnsi="TH Sarabun New" w:cs="TH Sarabun New"/>
           <w:sz w:val="32"/>
           <w:szCs w:val="32"/>
-          <w:cs/>
         </w:rPr>
       </w:pPr>
       <w:r>
@@ -852,55 +846,23 @@
           <w:sz w:val="32"/>
           <w:szCs w:val="32"/>
         </w:rPr>
-        <w:t xml:space="preserve">Intelligent </w:t>
-      </w:r>
-      <w:r>
-        <w:rPr>
-          <w:rFonts w:ascii="TH Sarabun New" w:hAnsi="TH Sarabun New" w:cs="TH Sarabun New"/>
-          <w:sz w:val="32"/>
-          <w:szCs w:val="32"/>
-        </w:rPr>
-        <w:t>L</w:t>
-      </w:r>
-      <w:r>
-        <w:rPr>
-          <w:rFonts w:ascii="TH Sarabun New" w:hAnsi="TH Sarabun New" w:cs="TH Sarabun New"/>
-          <w:sz w:val="32"/>
-          <w:szCs w:val="32"/>
-        </w:rPr>
-        <w:t xml:space="preserve">ock </w:t>
-      </w:r>
-      <w:r>
-        <w:rPr>
-          <w:rFonts w:ascii="TH Sarabun New" w:hAnsi="TH Sarabun New" w:cs="TH Sarabun New"/>
-          <w:sz w:val="32"/>
-          <w:szCs w:val="32"/>
-        </w:rPr>
-        <w:t>K</w:t>
-      </w:r>
-      <w:r>
-        <w:rPr>
-          <w:rFonts w:ascii="TH Sarabun New" w:hAnsi="TH Sarabun New" w:cs="TH Sarabun New"/>
-          <w:sz w:val="32"/>
-          <w:szCs w:val="32"/>
-        </w:rPr>
-        <w:t xml:space="preserve">ey for </w:t>
-      </w:r>
-      <w:r>
-        <w:rPr>
-          <w:rFonts w:ascii="TH Sarabun New" w:hAnsi="TH Sarabun New" w:cs="TH Sarabun New"/>
-          <w:sz w:val="32"/>
-          <w:szCs w:val="32"/>
-        </w:rPr>
-        <w:t>M</w:t>
-      </w:r>
-      <w:r>
-        <w:rPr>
-          <w:rFonts w:ascii="TH Sarabun New" w:hAnsi="TH Sarabun New" w:cs="TH Sarabun New"/>
-          <w:sz w:val="32"/>
-          <w:szCs w:val="32"/>
-        </w:rPr>
-        <w:t>otorcycles</w:t>
+        <w:t xml:space="preserve">Smart Lock System using Bluetooth Technology for </w:t>
+      </w:r>
+      <w:r>
+        <w:rPr>
+          <w:rFonts w:ascii="TH Sarabun New" w:hAnsi="TH Sarabun New" w:cs="TH Sarabun New"/>
+          <w:sz w:val="32"/>
+          <w:szCs w:val="32"/>
+        </w:rPr>
+        <w:t xml:space="preserve">A </w:t>
+      </w:r>
+      <w:r>
+        <w:rPr>
+          <w:rFonts w:ascii="TH Sarabun New" w:hAnsi="TH Sarabun New" w:cs="TH Sarabun New"/>
+          <w:sz w:val="32"/>
+          <w:szCs w:val="32"/>
+        </w:rPr>
+        <w:t>Motorcycle</w:t>
       </w:r>
     </w:p>
     <w:p>
@@ -1434,6 +1396,31 @@
                 <w:szCs w:val="32"/>
               </w:rPr>
             </w:pPr>
+            <w:r>
+              <w:rPr>
+                <w:rFonts w:ascii="TH Sarabun New" w:hAnsi="TH Sarabun New" w:cs="TH Sarabun New"/>
+                <w:sz w:val="32"/>
+                <w:szCs w:val="32"/>
+              </w:rPr>
+              <w:t>(</w:t>
+            </w:r>
+            <w:r>
+              <w:rPr>
+                <w:rFonts w:ascii="TH Sarabun New" w:hAnsi="TH Sarabun New" w:cs="TH Sarabun New"/>
+                <w:sz w:val="32"/>
+                <w:szCs w:val="32"/>
+                <w:cs/>
+              </w:rPr>
+              <w:t>ผศ.ดร.บัญชา เหลือแดง</w:t>
+            </w:r>
+            <w:r>
+              <w:rPr>
+                <w:rFonts w:ascii="TH Sarabun New" w:hAnsi="TH Sarabun New" w:cs="TH Sarabun New"/>
+                <w:sz w:val="32"/>
+                <w:szCs w:val="32"/>
+              </w:rPr>
+              <w:t>)</w:t>
+            </w:r>
           </w:p>
         </w:tc>
       </w:tr>
@@ -1534,6 +1521,42 @@
                 <w:szCs w:val="32"/>
               </w:rPr>
             </w:pPr>
+            <w:r>
+              <w:rPr>
+                <w:rFonts w:ascii="TH Sarabun New" w:hAnsi="TH Sarabun New" w:cs="TH Sarabun New"/>
+                <w:sz w:val="32"/>
+                <w:szCs w:val="32"/>
+              </w:rPr>
+              <w:t>(</w:t>
+            </w:r>
+            <w:r>
+              <w:rPr>
+                <w:rFonts w:ascii="TH Sarabun New" w:hAnsi="TH Sarabun New" w:cs="TH Sarabun New"/>
+                <w:sz w:val="32"/>
+                <w:szCs w:val="32"/>
+                <w:cs/>
+              </w:rPr>
+              <w:t>ดร.ปรัชญา มงคลไว</w:t>
+            </w:r>
+            <w:proofErr w:type="spellStart"/>
+            <w:r>
+              <w:rPr>
+                <w:rFonts w:ascii="TH Sarabun New" w:hAnsi="TH Sarabun New" w:cs="TH Sarabun New"/>
+                <w:sz w:val="32"/>
+                <w:szCs w:val="32"/>
+                <w:cs/>
+              </w:rPr>
+              <w:t>ย์</w:t>
+            </w:r>
+            <w:proofErr w:type="spellEnd"/>
+            <w:r>
+              <w:rPr>
+                <w:rFonts w:ascii="TH Sarabun New" w:hAnsi="TH Sarabun New" w:cs="TH Sarabun New"/>
+                <w:sz w:val="32"/>
+                <w:szCs w:val="32"/>
+              </w:rPr>
+              <w:t>)</w:t>
+            </w:r>
           </w:p>
         </w:tc>
         <w:tc>
@@ -1604,6 +1627,31 @@
                 <w:szCs w:val="32"/>
               </w:rPr>
             </w:pPr>
+            <w:r>
+              <w:rPr>
+                <w:rFonts w:ascii="TH Sarabun New" w:hAnsi="TH Sarabun New" w:cs="TH Sarabun New"/>
+                <w:sz w:val="32"/>
+                <w:szCs w:val="32"/>
+              </w:rPr>
+              <w:t>(</w:t>
+            </w:r>
+            <w:r>
+              <w:rPr>
+                <w:rFonts w:ascii="TH Sarabun New" w:hAnsi="TH Sarabun New" w:cs="TH Sarabun New"/>
+                <w:sz w:val="32"/>
+                <w:szCs w:val="32"/>
+                <w:cs/>
+              </w:rPr>
+              <w:t>อ.สุธี รุกขพันธุ์</w:t>
+            </w:r>
+            <w:r>
+              <w:rPr>
+                <w:rFonts w:ascii="TH Sarabun New" w:hAnsi="TH Sarabun New" w:cs="TH Sarabun New"/>
+                <w:sz w:val="32"/>
+                <w:szCs w:val="32"/>
+              </w:rPr>
+              <w:t>)</w:t>
+            </w:r>
           </w:p>
         </w:tc>
       </w:tr>
@@ -1739,6 +1787,31 @@
                 <w:szCs w:val="32"/>
               </w:rPr>
             </w:pPr>
+            <w:r>
+              <w:rPr>
+                <w:rFonts w:ascii="TH Sarabun New" w:hAnsi="TH Sarabun New" w:cs="TH Sarabun New"/>
+                <w:sz w:val="32"/>
+                <w:szCs w:val="32"/>
+              </w:rPr>
+              <w:t>(</w:t>
+            </w:r>
+            <w:r>
+              <w:rPr>
+                <w:rFonts w:ascii="TH Sarabun New" w:hAnsi="TH Sarabun New" w:cs="TH Sarabun New"/>
+                <w:sz w:val="32"/>
+                <w:szCs w:val="32"/>
+                <w:cs/>
+              </w:rPr>
+              <w:t>ดร.เชิงชาย สมประชา</w:t>
+            </w:r>
+            <w:r>
+              <w:rPr>
+                <w:rFonts w:ascii="TH Sarabun New" w:hAnsi="TH Sarabun New" w:cs="TH Sarabun New"/>
+                <w:sz w:val="32"/>
+                <w:szCs w:val="32"/>
+              </w:rPr>
+              <w:t>)</w:t>
+            </w:r>
           </w:p>
           <w:p>
             <w:pPr>
@@ -1828,8 +1901,51 @@
                 <w:szCs w:val="32"/>
               </w:rPr>
             </w:pPr>
-            <w:bookmarkStart w:id="2" w:name="_GoBack"/>
-            <w:bookmarkEnd w:id="2"/>
+            <w:r>
+              <w:rPr>
+                <w:rFonts w:ascii="TH Sarabun New" w:hAnsi="TH Sarabun New" w:cs="TH Sarabun New"/>
+                <w:sz w:val="32"/>
+                <w:szCs w:val="32"/>
+              </w:rPr>
+              <w:t>(</w:t>
+            </w:r>
+            <w:r>
+              <w:rPr>
+                <w:rFonts w:ascii="TH Sarabun New" w:hAnsi="TH Sarabun New" w:cs="TH Sarabun New"/>
+                <w:sz w:val="32"/>
+                <w:szCs w:val="32"/>
+                <w:cs/>
+              </w:rPr>
+              <w:t>อ.</w:t>
+            </w:r>
+            <w:proofErr w:type="spellStart"/>
+            <w:r>
+              <w:rPr>
+                <w:rFonts w:ascii="TH Sarabun New" w:hAnsi="TH Sarabun New" w:cs="TH Sarabun New"/>
+                <w:sz w:val="32"/>
+                <w:szCs w:val="32"/>
+                <w:cs/>
+              </w:rPr>
+              <w:t>ฌานิน</w:t>
+            </w:r>
+            <w:proofErr w:type="spellEnd"/>
+            <w:r>
+              <w:rPr>
+                <w:rFonts w:ascii="TH Sarabun New" w:hAnsi="TH Sarabun New" w:cs="TH Sarabun New"/>
+                <w:sz w:val="32"/>
+                <w:szCs w:val="32"/>
+                <w:cs/>
+              </w:rPr>
+              <w:t xml:space="preserve"> หาญณรงค์</w:t>
+            </w:r>
+            <w:r>
+              <w:rPr>
+                <w:rFonts w:ascii="TH Sarabun New" w:hAnsi="TH Sarabun New" w:cs="TH Sarabun New"/>
+                <w:sz w:val="32"/>
+                <w:szCs w:val="32"/>
+              </w:rPr>
+              <w:t>)</w:t>
+            </w:r>
           </w:p>
           <w:p>
             <w:pPr>
@@ -3224,7 +3340,7 @@
 </file>
 
 <file path=customXml/itemProps1.xml><?xml version="1.0" encoding="utf-8"?>
-<ds:datastoreItem xmlns:ds="http://schemas.openxmlformats.org/officeDocument/2006/customXml" ds:itemID="{1A63194D-DA27-4D49-ADF8-FBABC0A76A64}">
+<ds:datastoreItem xmlns:ds="http://schemas.openxmlformats.org/officeDocument/2006/customXml" ds:itemID="{D19E54C4-E5C0-4DFD-8FF6-87B16B8D1A5C}">
   <ds:schemaRefs>
     <ds:schemaRef ds:uri="http://schemas.openxmlformats.org/officeDocument/2006/bibliography"/>
   </ds:schemaRefs>
